--- a/DATA DICTIONARY for prev_application.csv.docx
+++ b/DATA DICTIONARY for prev_application.csv.docx
@@ -14,8 +14,8 @@
         <w:tblLook w:val="04A0" w:firstRow="1" w:lastRow="0" w:firstColumn="1" w:lastColumn="0" w:noHBand="0" w:noVBand="1"/>
       </w:tblPr>
       <w:tblGrid>
-        <w:gridCol w:w="2123"/>
-        <w:gridCol w:w="8333"/>
+        <w:gridCol w:w="2902"/>
+        <w:gridCol w:w="7554"/>
       </w:tblGrid>
       <w:tr>
         <w:trPr>
@@ -207,29 +207,7 @@
                 <w:szCs w:val="18"/>
                 <w:shd w:val="clear" w:color="auto" w:fill="FFFFFF"/>
               </w:rPr>
-              <w:t>Contract product type (Cash loan, consumer loan [POS]</w:t>
-            </w:r>
-            <w:proofErr w:type="gramStart"/>
-            <w:r>
-              <w:rPr>
-                <w:rFonts w:ascii="-apple-system" w:hAnsi="-apple-system"/>
-                <w:color w:val="1F2328"/>
-                <w:sz w:val="18"/>
-                <w:szCs w:val="18"/>
-                <w:shd w:val="clear" w:color="auto" w:fill="FFFFFF"/>
-              </w:rPr>
-              <w:t xml:space="preserve"> ,...</w:t>
-            </w:r>
-            <w:proofErr w:type="gramEnd"/>
-            <w:r>
-              <w:rPr>
-                <w:rFonts w:ascii="-apple-system" w:hAnsi="-apple-system"/>
-                <w:color w:val="1F2328"/>
-                <w:sz w:val="18"/>
-                <w:szCs w:val="18"/>
-                <w:shd w:val="clear" w:color="auto" w:fill="FFFFFF"/>
-              </w:rPr>
-              <w:t>) of the previous application</w:t>
+              <w:t>Cash loan / consumer loan for the previous application</w:t>
             </w:r>
           </w:p>
         </w:tc>
@@ -288,6 +266,1649 @@
               </w:rPr>
               <w:t>Annuity of previous application</w:t>
             </w:r>
+          </w:p>
+        </w:tc>
+      </w:tr>
+      <w:tr>
+        <w:trPr>
+          <w:trHeight w:val="561"/>
+        </w:trPr>
+        <w:tc>
+          <w:tcPr>
+            <w:tcW w:w="1954" w:type="dxa"/>
+          </w:tcPr>
+          <w:p>
+            <w:pPr>
+              <w:rPr>
+                <w:rFonts w:ascii="-apple-system" w:hAnsi="-apple-system"/>
+                <w:color w:val="1F2328"/>
+                <w:sz w:val="18"/>
+                <w:szCs w:val="18"/>
+                <w:shd w:val="clear" w:color="auto" w:fill="FFFFFF"/>
+              </w:rPr>
+            </w:pPr>
+            <w:r>
+              <w:rPr>
+                <w:rFonts w:ascii="-apple-system" w:hAnsi="-apple-system"/>
+                <w:color w:val="1F2328"/>
+                <w:sz w:val="18"/>
+                <w:szCs w:val="18"/>
+                <w:shd w:val="clear" w:color="auto" w:fill="FFFFFF"/>
+              </w:rPr>
+              <w:t>AMT_APPLICATION</w:t>
+            </w:r>
+          </w:p>
+        </w:tc>
+        <w:tc>
+          <w:tcPr>
+            <w:tcW w:w="8367" w:type="dxa"/>
+          </w:tcPr>
+          <w:p>
+            <w:pPr>
+              <w:rPr>
+                <w:rFonts w:ascii="-apple-system" w:hAnsi="-apple-system"/>
+                <w:color w:val="1F2328"/>
+                <w:sz w:val="18"/>
+                <w:szCs w:val="18"/>
+                <w:shd w:val="clear" w:color="auto" w:fill="FFFFFF"/>
+              </w:rPr>
+            </w:pPr>
+            <w:r>
+              <w:rPr>
+                <w:rFonts w:ascii="-apple-system" w:hAnsi="-apple-system"/>
+                <w:color w:val="1F2328"/>
+                <w:sz w:val="18"/>
+                <w:szCs w:val="18"/>
+                <w:shd w:val="clear" w:color="auto" w:fill="FFFFFF"/>
+              </w:rPr>
+              <w:t>For how much credit did client ask on the previous application</w:t>
+            </w:r>
+          </w:p>
+        </w:tc>
+      </w:tr>
+      <w:tr>
+        <w:trPr>
+          <w:trHeight w:val="561"/>
+        </w:trPr>
+        <w:tc>
+          <w:tcPr>
+            <w:tcW w:w="1954" w:type="dxa"/>
+          </w:tcPr>
+          <w:p>
+            <w:pPr>
+              <w:rPr>
+                <w:rFonts w:ascii="-apple-system" w:hAnsi="-apple-system"/>
+                <w:color w:val="1F2328"/>
+                <w:sz w:val="18"/>
+                <w:szCs w:val="18"/>
+                <w:shd w:val="clear" w:color="auto" w:fill="FFFFFF"/>
+              </w:rPr>
+            </w:pPr>
+            <w:r>
+              <w:rPr>
+                <w:rFonts w:ascii="-apple-system" w:hAnsi="-apple-system"/>
+                <w:color w:val="1F2328"/>
+                <w:sz w:val="18"/>
+                <w:szCs w:val="18"/>
+                <w:shd w:val="clear" w:color="auto" w:fill="FFFFFF"/>
+              </w:rPr>
+              <w:t>AMT_DOWN_PAYMENT</w:t>
+            </w:r>
+          </w:p>
+        </w:tc>
+        <w:tc>
+          <w:tcPr>
+            <w:tcW w:w="8367" w:type="dxa"/>
+          </w:tcPr>
+          <w:p>
+            <w:pPr>
+              <w:rPr>
+                <w:rFonts w:ascii="-apple-system" w:hAnsi="-apple-system"/>
+                <w:color w:val="1F2328"/>
+                <w:sz w:val="18"/>
+                <w:szCs w:val="18"/>
+                <w:shd w:val="clear" w:color="auto" w:fill="FFFFFF"/>
+              </w:rPr>
+            </w:pPr>
+            <w:r>
+              <w:rPr>
+                <w:rFonts w:ascii="-apple-system" w:hAnsi="-apple-system"/>
+                <w:color w:val="1F2328"/>
+                <w:sz w:val="18"/>
+                <w:szCs w:val="18"/>
+                <w:shd w:val="clear" w:color="auto" w:fill="FFFFFF"/>
+              </w:rPr>
+              <w:t>Down payment on the previous application</w:t>
+            </w:r>
+          </w:p>
+        </w:tc>
+      </w:tr>
+      <w:tr>
+        <w:trPr>
+          <w:trHeight w:val="561"/>
+        </w:trPr>
+        <w:tc>
+          <w:tcPr>
+            <w:tcW w:w="1954" w:type="dxa"/>
+          </w:tcPr>
+          <w:p>
+            <w:pPr>
+              <w:rPr>
+                <w:rFonts w:ascii="-apple-system" w:hAnsi="-apple-system"/>
+                <w:color w:val="1F2328"/>
+                <w:sz w:val="18"/>
+                <w:szCs w:val="18"/>
+                <w:shd w:val="clear" w:color="auto" w:fill="FFFFFF"/>
+              </w:rPr>
+            </w:pPr>
+            <w:r>
+              <w:rPr>
+                <w:rFonts w:ascii="-apple-system" w:hAnsi="-apple-system"/>
+                <w:color w:val="1F2328"/>
+                <w:sz w:val="18"/>
+                <w:szCs w:val="18"/>
+                <w:shd w:val="clear" w:color="auto" w:fill="FFFFFF"/>
+              </w:rPr>
+              <w:t>AMT_GOODS_PRICE</w:t>
+            </w:r>
+          </w:p>
+        </w:tc>
+        <w:tc>
+          <w:tcPr>
+            <w:tcW w:w="8367" w:type="dxa"/>
+          </w:tcPr>
+          <w:p>
+            <w:pPr>
+              <w:rPr>
+                <w:rFonts w:ascii="-apple-system" w:hAnsi="-apple-system"/>
+                <w:color w:val="1F2328"/>
+                <w:sz w:val="18"/>
+                <w:szCs w:val="18"/>
+                <w:shd w:val="clear" w:color="auto" w:fill="FFFFFF"/>
+              </w:rPr>
+            </w:pPr>
+            <w:r>
+              <w:rPr>
+                <w:rFonts w:ascii="-apple-system" w:hAnsi="-apple-system"/>
+                <w:color w:val="1F2328"/>
+                <w:sz w:val="18"/>
+                <w:szCs w:val="18"/>
+                <w:shd w:val="clear" w:color="auto" w:fill="FFFFFF"/>
+              </w:rPr>
+              <w:t>Goods price of good that client asked for (if applicable) on the previous application</w:t>
+            </w:r>
+          </w:p>
+        </w:tc>
+      </w:tr>
+      <w:tr>
+        <w:trPr>
+          <w:trHeight w:val="561"/>
+        </w:trPr>
+        <w:tc>
+          <w:tcPr>
+            <w:tcW w:w="1954" w:type="dxa"/>
+          </w:tcPr>
+          <w:p>
+            <w:pPr>
+              <w:rPr>
+                <w:rFonts w:ascii="-apple-system" w:hAnsi="-apple-system"/>
+                <w:color w:val="1F2328"/>
+                <w:sz w:val="18"/>
+                <w:szCs w:val="18"/>
+                <w:shd w:val="clear" w:color="auto" w:fill="FFFFFF"/>
+              </w:rPr>
+            </w:pPr>
+            <w:r>
+              <w:rPr>
+                <w:rFonts w:ascii="-apple-system" w:hAnsi="-apple-system"/>
+                <w:color w:val="1F2328"/>
+                <w:sz w:val="18"/>
+                <w:szCs w:val="18"/>
+                <w:shd w:val="clear" w:color="auto" w:fill="FFFFFF"/>
+              </w:rPr>
+              <w:t>WEEKDAY_APPR_PROCESS_START</w:t>
+            </w:r>
+          </w:p>
+        </w:tc>
+        <w:tc>
+          <w:tcPr>
+            <w:tcW w:w="8367" w:type="dxa"/>
+          </w:tcPr>
+          <w:p>
+            <w:pPr>
+              <w:rPr>
+                <w:rFonts w:ascii="-apple-system" w:hAnsi="-apple-system"/>
+                <w:color w:val="1F2328"/>
+                <w:sz w:val="18"/>
+                <w:szCs w:val="18"/>
+                <w:shd w:val="clear" w:color="auto" w:fill="FFFFFF"/>
+              </w:rPr>
+            </w:pPr>
+            <w:r>
+              <w:rPr>
+                <w:rFonts w:ascii="-apple-system" w:hAnsi="-apple-system"/>
+                <w:color w:val="1F2328"/>
+                <w:sz w:val="18"/>
+                <w:szCs w:val="18"/>
+                <w:shd w:val="clear" w:color="auto" w:fill="FFFFFF"/>
+              </w:rPr>
+              <w:t>On which day of the week did the client apply for previous application</w:t>
+            </w:r>
+          </w:p>
+        </w:tc>
+      </w:tr>
+      <w:tr>
+        <w:trPr>
+          <w:trHeight w:val="561"/>
+        </w:trPr>
+        <w:tc>
+          <w:tcPr>
+            <w:tcW w:w="1954" w:type="dxa"/>
+          </w:tcPr>
+          <w:p>
+            <w:pPr>
+              <w:rPr>
+                <w:rFonts w:ascii="-apple-system" w:hAnsi="-apple-system"/>
+                <w:color w:val="1F2328"/>
+                <w:sz w:val="18"/>
+                <w:szCs w:val="18"/>
+                <w:shd w:val="clear" w:color="auto" w:fill="FFFFFF"/>
+              </w:rPr>
+            </w:pPr>
+            <w:r>
+              <w:rPr>
+                <w:rFonts w:ascii="-apple-system" w:hAnsi="-apple-system"/>
+                <w:color w:val="1F2328"/>
+                <w:sz w:val="18"/>
+                <w:szCs w:val="18"/>
+                <w:shd w:val="clear" w:color="auto" w:fill="FFFFFF"/>
+              </w:rPr>
+              <w:t>HOUR_APPR_PROCESS_START</w:t>
+            </w:r>
+          </w:p>
+        </w:tc>
+        <w:tc>
+          <w:tcPr>
+            <w:tcW w:w="8367" w:type="dxa"/>
+          </w:tcPr>
+          <w:p>
+            <w:pPr>
+              <w:rPr>
+                <w:rFonts w:ascii="-apple-system" w:hAnsi="-apple-system"/>
+                <w:color w:val="1F2328"/>
+                <w:sz w:val="18"/>
+                <w:szCs w:val="18"/>
+                <w:shd w:val="clear" w:color="auto" w:fill="FFFFFF"/>
+              </w:rPr>
+            </w:pPr>
+            <w:r>
+              <w:rPr>
+                <w:rFonts w:ascii="-apple-system" w:hAnsi="-apple-system"/>
+                <w:color w:val="1F2328"/>
+                <w:sz w:val="18"/>
+                <w:szCs w:val="18"/>
+                <w:shd w:val="clear" w:color="auto" w:fill="FFFFFF"/>
+              </w:rPr>
+              <w:t>Approximately at what day hour did the client apply for the previous application</w:t>
+            </w:r>
+          </w:p>
+        </w:tc>
+      </w:tr>
+      <w:tr>
+        <w:trPr>
+          <w:trHeight w:val="561"/>
+        </w:trPr>
+        <w:tc>
+          <w:tcPr>
+            <w:tcW w:w="1954" w:type="dxa"/>
+          </w:tcPr>
+          <w:p>
+            <w:pPr>
+              <w:rPr>
+                <w:rFonts w:ascii="-apple-system" w:hAnsi="-apple-system"/>
+                <w:color w:val="1F2328"/>
+                <w:sz w:val="18"/>
+                <w:szCs w:val="18"/>
+                <w:shd w:val="clear" w:color="auto" w:fill="FFFFFF"/>
+              </w:rPr>
+            </w:pPr>
+            <w:r>
+              <w:rPr>
+                <w:rFonts w:ascii="-apple-system" w:hAnsi="-apple-system"/>
+                <w:color w:val="1F2328"/>
+                <w:sz w:val="18"/>
+                <w:szCs w:val="18"/>
+                <w:shd w:val="clear" w:color="auto" w:fill="FFFFFF"/>
+              </w:rPr>
+              <w:t>FLAG_LAST_APPL_PER_CONTRACT</w:t>
+            </w:r>
+          </w:p>
+        </w:tc>
+        <w:tc>
+          <w:tcPr>
+            <w:tcW w:w="8367" w:type="dxa"/>
+          </w:tcPr>
+          <w:p>
+            <w:pPr>
+              <w:rPr>
+                <w:rFonts w:ascii="-apple-system" w:hAnsi="-apple-system"/>
+                <w:color w:val="1F2328"/>
+                <w:sz w:val="18"/>
+                <w:szCs w:val="18"/>
+                <w:shd w:val="clear" w:color="auto" w:fill="FFFFFF"/>
+              </w:rPr>
+            </w:pPr>
+            <w:r>
+              <w:rPr>
+                <w:rFonts w:ascii="-apple-system" w:hAnsi="-apple-system"/>
+                <w:color w:val="1F2328"/>
+                <w:sz w:val="18"/>
+                <w:szCs w:val="18"/>
+                <w:shd w:val="clear" w:color="auto" w:fill="FFFFFF"/>
+              </w:rPr>
+              <w:t>Flag if it was last application for the previous contract. Sometimes by mistake of client or our clerk there could be more applications for one single contract</w:t>
+            </w:r>
+          </w:p>
+        </w:tc>
+      </w:tr>
+      <w:tr>
+        <w:trPr>
+          <w:trHeight w:val="561"/>
+        </w:trPr>
+        <w:tc>
+          <w:tcPr>
+            <w:tcW w:w="1954" w:type="dxa"/>
+          </w:tcPr>
+          <w:p>
+            <w:pPr>
+              <w:rPr>
+                <w:rFonts w:ascii="-apple-system" w:hAnsi="-apple-system"/>
+                <w:color w:val="1F2328"/>
+                <w:sz w:val="18"/>
+                <w:szCs w:val="18"/>
+                <w:shd w:val="clear" w:color="auto" w:fill="FFFFFF"/>
+              </w:rPr>
+            </w:pPr>
+            <w:r>
+              <w:rPr>
+                <w:rFonts w:ascii="-apple-system" w:hAnsi="-apple-system"/>
+                <w:color w:val="1F2328"/>
+                <w:sz w:val="18"/>
+                <w:szCs w:val="18"/>
+                <w:shd w:val="clear" w:color="auto" w:fill="FFFFFF"/>
+              </w:rPr>
+              <w:t>NFLAG_LAST_APPL_IN_DAY</w:t>
+            </w:r>
+          </w:p>
+        </w:tc>
+        <w:tc>
+          <w:tcPr>
+            <w:tcW w:w="8367" w:type="dxa"/>
+          </w:tcPr>
+          <w:p>
+            <w:pPr>
+              <w:rPr>
+                <w:rFonts w:ascii="-apple-system" w:hAnsi="-apple-system"/>
+                <w:color w:val="1F2328"/>
+                <w:sz w:val="18"/>
+                <w:szCs w:val="18"/>
+                <w:shd w:val="clear" w:color="auto" w:fill="FFFFFF"/>
+              </w:rPr>
+            </w:pPr>
+            <w:r>
+              <w:rPr>
+                <w:rFonts w:ascii="-apple-system" w:hAnsi="-apple-system"/>
+                <w:color w:val="1F2328"/>
+                <w:sz w:val="18"/>
+                <w:szCs w:val="18"/>
+                <w:shd w:val="clear" w:color="auto" w:fill="FFFFFF"/>
+              </w:rPr>
+              <w:t>Flag if the application was the last application per day of the client. Sometimes clients apply for more applications a day. Rarely it could also be error in our system that one application is in the database twice</w:t>
+            </w:r>
+          </w:p>
+        </w:tc>
+      </w:tr>
+      <w:tr>
+        <w:trPr>
+          <w:trHeight w:val="561"/>
+        </w:trPr>
+        <w:tc>
+          <w:tcPr>
+            <w:tcW w:w="1954" w:type="dxa"/>
+          </w:tcPr>
+          <w:p>
+            <w:pPr>
+              <w:rPr>
+                <w:rFonts w:ascii="-apple-system" w:hAnsi="-apple-system"/>
+                <w:color w:val="1F2328"/>
+                <w:sz w:val="18"/>
+                <w:szCs w:val="18"/>
+                <w:shd w:val="clear" w:color="auto" w:fill="FFFFFF"/>
+              </w:rPr>
+            </w:pPr>
+            <w:r>
+              <w:rPr>
+                <w:rFonts w:ascii="-apple-system" w:hAnsi="-apple-system"/>
+                <w:color w:val="1F2328"/>
+                <w:sz w:val="18"/>
+                <w:szCs w:val="18"/>
+                <w:shd w:val="clear" w:color="auto" w:fill="FFFFFF"/>
+              </w:rPr>
+              <w:t>NFLAG_MICRO_CASH</w:t>
+            </w:r>
+          </w:p>
+        </w:tc>
+        <w:tc>
+          <w:tcPr>
+            <w:tcW w:w="8367" w:type="dxa"/>
+          </w:tcPr>
+          <w:p>
+            <w:pPr>
+              <w:rPr>
+                <w:rFonts w:ascii="-apple-system" w:hAnsi="-apple-system"/>
+                <w:color w:val="1F2328"/>
+                <w:sz w:val="18"/>
+                <w:szCs w:val="18"/>
+              </w:rPr>
+            </w:pPr>
+            <w:r>
+              <w:rPr>
+                <w:rFonts w:ascii="-apple-system" w:hAnsi="-apple-system"/>
+                <w:color w:val="1F2328"/>
+                <w:sz w:val="18"/>
+                <w:szCs w:val="18"/>
+              </w:rPr>
+              <w:br/>
+              <w:t>Flag Micro finance loan</w:t>
+            </w:r>
+          </w:p>
+          <w:p>
+            <w:pPr>
+              <w:rPr>
+                <w:rFonts w:ascii="-apple-system" w:hAnsi="-apple-system"/>
+                <w:color w:val="1F2328"/>
+                <w:sz w:val="18"/>
+                <w:szCs w:val="18"/>
+                <w:shd w:val="clear" w:color="auto" w:fill="FFFFFF"/>
+              </w:rPr>
+            </w:pPr>
+          </w:p>
+        </w:tc>
+      </w:tr>
+      <w:tr>
+        <w:trPr>
+          <w:trHeight w:val="561"/>
+        </w:trPr>
+        <w:tc>
+          <w:tcPr>
+            <w:tcW w:w="1954" w:type="dxa"/>
+          </w:tcPr>
+          <w:p>
+            <w:pPr>
+              <w:rPr>
+                <w:rFonts w:ascii="-apple-system" w:hAnsi="-apple-system"/>
+                <w:color w:val="1F2328"/>
+                <w:sz w:val="18"/>
+                <w:szCs w:val="18"/>
+                <w:shd w:val="clear" w:color="auto" w:fill="FFFFFF"/>
+              </w:rPr>
+            </w:pPr>
+            <w:r>
+              <w:rPr>
+                <w:rFonts w:ascii="-apple-system" w:hAnsi="-apple-system"/>
+                <w:color w:val="1F2328"/>
+                <w:sz w:val="18"/>
+                <w:szCs w:val="18"/>
+                <w:shd w:val="clear" w:color="auto" w:fill="FFFFFF"/>
+              </w:rPr>
+              <w:t>RATE_DOWN_PAYMENT</w:t>
+            </w:r>
+          </w:p>
+        </w:tc>
+        <w:tc>
+          <w:tcPr>
+            <w:tcW w:w="8367" w:type="dxa"/>
+          </w:tcPr>
+          <w:p>
+            <w:pPr>
+              <w:rPr>
+                <w:rFonts w:ascii="-apple-system" w:hAnsi="-apple-system"/>
+                <w:color w:val="1F2328"/>
+                <w:sz w:val="18"/>
+                <w:szCs w:val="18"/>
+                <w:shd w:val="clear" w:color="auto" w:fill="FFFFFF"/>
+              </w:rPr>
+            </w:pPr>
+            <w:r>
+              <w:rPr>
+                <w:rFonts w:ascii="-apple-system" w:hAnsi="-apple-system"/>
+                <w:color w:val="1F2328"/>
+                <w:sz w:val="18"/>
+                <w:szCs w:val="18"/>
+                <w:shd w:val="clear" w:color="auto" w:fill="FFFFFF"/>
+              </w:rPr>
+              <w:t>Down payment rate normalized on previous credit</w:t>
+            </w:r>
+          </w:p>
+        </w:tc>
+      </w:tr>
+      <w:tr>
+        <w:trPr>
+          <w:trHeight w:val="561"/>
+        </w:trPr>
+        <w:tc>
+          <w:tcPr>
+            <w:tcW w:w="1954" w:type="dxa"/>
+          </w:tcPr>
+          <w:p>
+            <w:pPr>
+              <w:rPr>
+                <w:rFonts w:ascii="-apple-system" w:hAnsi="-apple-system"/>
+                <w:color w:val="1F2328"/>
+                <w:sz w:val="18"/>
+                <w:szCs w:val="18"/>
+                <w:shd w:val="clear" w:color="auto" w:fill="FFFFFF"/>
+              </w:rPr>
+            </w:pPr>
+            <w:r>
+              <w:rPr>
+                <w:rFonts w:ascii="-apple-system" w:hAnsi="-apple-system"/>
+                <w:color w:val="1F2328"/>
+                <w:sz w:val="18"/>
+                <w:szCs w:val="18"/>
+                <w:shd w:val="clear" w:color="auto" w:fill="FFFFFF"/>
+              </w:rPr>
+              <w:t>RATE_INTEREST_PRIMARY</w:t>
+            </w:r>
+          </w:p>
+        </w:tc>
+        <w:tc>
+          <w:tcPr>
+            <w:tcW w:w="8367" w:type="dxa"/>
+          </w:tcPr>
+          <w:p>
+            <w:pPr>
+              <w:rPr>
+                <w:rFonts w:ascii="-apple-system" w:hAnsi="-apple-system"/>
+                <w:color w:val="1F2328"/>
+                <w:sz w:val="18"/>
+                <w:szCs w:val="18"/>
+              </w:rPr>
+            </w:pPr>
+            <w:r>
+              <w:rPr>
+                <w:rFonts w:ascii="-apple-system" w:hAnsi="-apple-system"/>
+                <w:color w:val="1F2328"/>
+                <w:sz w:val="18"/>
+                <w:szCs w:val="18"/>
+              </w:rPr>
+              <w:t>Interest rate normalized on previous credit</w:t>
+            </w:r>
+          </w:p>
+          <w:p>
+            <w:pPr>
+              <w:rPr>
+                <w:rFonts w:ascii="-apple-system" w:hAnsi="-apple-system"/>
+                <w:color w:val="1F2328"/>
+                <w:sz w:val="18"/>
+                <w:szCs w:val="18"/>
+                <w:shd w:val="clear" w:color="auto" w:fill="FFFFFF"/>
+              </w:rPr>
+            </w:pPr>
+          </w:p>
+        </w:tc>
+      </w:tr>
+      <w:tr>
+        <w:trPr>
+          <w:trHeight w:val="561"/>
+        </w:trPr>
+        <w:tc>
+          <w:tcPr>
+            <w:tcW w:w="1954" w:type="dxa"/>
+          </w:tcPr>
+          <w:p>
+            <w:pPr>
+              <w:rPr>
+                <w:rFonts w:ascii="-apple-system" w:hAnsi="-apple-system"/>
+                <w:color w:val="1F2328"/>
+                <w:sz w:val="18"/>
+                <w:szCs w:val="18"/>
+                <w:shd w:val="clear" w:color="auto" w:fill="FFFFFF"/>
+              </w:rPr>
+            </w:pPr>
+            <w:r>
+              <w:rPr>
+                <w:rFonts w:ascii="-apple-system" w:hAnsi="-apple-system"/>
+                <w:color w:val="1F2328"/>
+                <w:sz w:val="18"/>
+                <w:szCs w:val="18"/>
+                <w:shd w:val="clear" w:color="auto" w:fill="FFFFFF"/>
+              </w:rPr>
+              <w:t>RATE_INTEREST_PRIVILEGED</w:t>
+            </w:r>
+          </w:p>
+        </w:tc>
+        <w:tc>
+          <w:tcPr>
+            <w:tcW w:w="8367" w:type="dxa"/>
+          </w:tcPr>
+          <w:p>
+            <w:pPr>
+              <w:rPr>
+                <w:rFonts w:ascii="-apple-system" w:hAnsi="-apple-system"/>
+                <w:color w:val="1F2328"/>
+                <w:sz w:val="18"/>
+                <w:szCs w:val="18"/>
+                <w:shd w:val="clear" w:color="auto" w:fill="FFFFFF"/>
+              </w:rPr>
+            </w:pPr>
+            <w:r>
+              <w:rPr>
+                <w:rFonts w:ascii="-apple-system" w:hAnsi="-apple-system"/>
+                <w:color w:val="1F2328"/>
+                <w:sz w:val="18"/>
+                <w:szCs w:val="18"/>
+                <w:shd w:val="clear" w:color="auto" w:fill="FFFFFF"/>
+              </w:rPr>
+              <w:t>Interest rate normalized on previous credit</w:t>
+            </w:r>
+          </w:p>
+        </w:tc>
+      </w:tr>
+      <w:tr>
+        <w:trPr>
+          <w:trHeight w:val="561"/>
+        </w:trPr>
+        <w:tc>
+          <w:tcPr>
+            <w:tcW w:w="1954" w:type="dxa"/>
+          </w:tcPr>
+          <w:p>
+            <w:pPr>
+              <w:rPr>
+                <w:rFonts w:ascii="-apple-system" w:hAnsi="-apple-system"/>
+                <w:color w:val="1F2328"/>
+                <w:sz w:val="18"/>
+                <w:szCs w:val="18"/>
+                <w:shd w:val="clear" w:color="auto" w:fill="FFFFFF"/>
+              </w:rPr>
+            </w:pPr>
+            <w:r>
+              <w:rPr>
+                <w:rFonts w:ascii="-apple-system" w:hAnsi="-apple-system"/>
+                <w:color w:val="1F2328"/>
+                <w:sz w:val="18"/>
+                <w:szCs w:val="18"/>
+                <w:shd w:val="clear" w:color="auto" w:fill="FFFFFF"/>
+              </w:rPr>
+              <w:t>NAME_CASH_LOAN_PURPOSE</w:t>
+            </w:r>
+          </w:p>
+        </w:tc>
+        <w:tc>
+          <w:tcPr>
+            <w:tcW w:w="8367" w:type="dxa"/>
+          </w:tcPr>
+          <w:p>
+            <w:pPr>
+              <w:rPr>
+                <w:rFonts w:ascii="-apple-system" w:hAnsi="-apple-system"/>
+                <w:color w:val="1F2328"/>
+                <w:sz w:val="18"/>
+                <w:szCs w:val="18"/>
+              </w:rPr>
+            </w:pPr>
+            <w:r>
+              <w:rPr>
+                <w:rFonts w:ascii="-apple-system" w:hAnsi="-apple-system"/>
+                <w:color w:val="1F2328"/>
+                <w:sz w:val="18"/>
+                <w:szCs w:val="18"/>
+              </w:rPr>
+              <w:t>Purpose of the cash loan</w:t>
+            </w:r>
+          </w:p>
+          <w:p>
+            <w:pPr>
+              <w:rPr>
+                <w:rFonts w:ascii="-apple-system" w:hAnsi="-apple-system"/>
+                <w:color w:val="1F2328"/>
+                <w:sz w:val="18"/>
+                <w:szCs w:val="18"/>
+                <w:shd w:val="clear" w:color="auto" w:fill="FFFFFF"/>
+              </w:rPr>
+            </w:pPr>
+          </w:p>
+        </w:tc>
+      </w:tr>
+      <w:tr>
+        <w:trPr>
+          <w:trHeight w:val="561"/>
+        </w:trPr>
+        <w:tc>
+          <w:tcPr>
+            <w:tcW w:w="1954" w:type="dxa"/>
+          </w:tcPr>
+          <w:p>
+            <w:pPr>
+              <w:rPr>
+                <w:rFonts w:ascii="-apple-system" w:hAnsi="-apple-system"/>
+                <w:color w:val="1F2328"/>
+                <w:sz w:val="18"/>
+                <w:szCs w:val="18"/>
+                <w:shd w:val="clear" w:color="auto" w:fill="FFFFFF"/>
+              </w:rPr>
+            </w:pPr>
+            <w:r>
+              <w:rPr>
+                <w:rFonts w:ascii="-apple-system" w:hAnsi="-apple-system"/>
+                <w:color w:val="1F2328"/>
+                <w:sz w:val="18"/>
+                <w:szCs w:val="18"/>
+                <w:shd w:val="clear" w:color="auto" w:fill="FFFFFF"/>
+              </w:rPr>
+              <w:t>NAME_CONTRACT_STATUS</w:t>
+            </w:r>
+          </w:p>
+        </w:tc>
+        <w:tc>
+          <w:tcPr>
+            <w:tcW w:w="8367" w:type="dxa"/>
+          </w:tcPr>
+          <w:p>
+            <w:pPr>
+              <w:rPr>
+                <w:rFonts w:ascii="-apple-system" w:hAnsi="-apple-system"/>
+                <w:color w:val="1F2328"/>
+                <w:sz w:val="18"/>
+                <w:szCs w:val="18"/>
+                <w:shd w:val="clear" w:color="auto" w:fill="FFFFFF"/>
+              </w:rPr>
+            </w:pPr>
+            <w:r>
+              <w:rPr>
+                <w:rFonts w:ascii="-apple-system" w:hAnsi="-apple-system"/>
+                <w:color w:val="1F2328"/>
+                <w:sz w:val="18"/>
+                <w:szCs w:val="18"/>
+                <w:shd w:val="clear" w:color="auto" w:fill="FFFFFF"/>
+              </w:rPr>
+              <w:t>Contract status (approved, cancelled, ...) of previous application</w:t>
+            </w:r>
+          </w:p>
+        </w:tc>
+      </w:tr>
+      <w:tr>
+        <w:trPr>
+          <w:trHeight w:val="561"/>
+        </w:trPr>
+        <w:tc>
+          <w:tcPr>
+            <w:tcW w:w="1954" w:type="dxa"/>
+          </w:tcPr>
+          <w:p>
+            <w:pPr>
+              <w:rPr>
+                <w:rFonts w:ascii="-apple-system" w:hAnsi="-apple-system"/>
+                <w:color w:val="1F2328"/>
+                <w:sz w:val="18"/>
+                <w:szCs w:val="18"/>
+                <w:shd w:val="clear" w:color="auto" w:fill="FFFFFF"/>
+              </w:rPr>
+            </w:pPr>
+            <w:r>
+              <w:rPr>
+                <w:rFonts w:ascii="-apple-system" w:hAnsi="-apple-system"/>
+                <w:color w:val="1F2328"/>
+                <w:sz w:val="18"/>
+                <w:szCs w:val="18"/>
+                <w:shd w:val="clear" w:color="auto" w:fill="FFFFFF"/>
+              </w:rPr>
+              <w:t>DAYS_DECISION</w:t>
+            </w:r>
+          </w:p>
+        </w:tc>
+        <w:tc>
+          <w:tcPr>
+            <w:tcW w:w="8367" w:type="dxa"/>
+          </w:tcPr>
+          <w:p>
+            <w:pPr>
+              <w:rPr>
+                <w:rFonts w:ascii="-apple-system" w:hAnsi="-apple-system"/>
+                <w:color w:val="1F2328"/>
+                <w:sz w:val="18"/>
+                <w:szCs w:val="18"/>
+                <w:shd w:val="clear" w:color="auto" w:fill="FFFFFF"/>
+              </w:rPr>
+            </w:pPr>
+            <w:r>
+              <w:rPr>
+                <w:rFonts w:ascii="-apple-system" w:hAnsi="-apple-system"/>
+                <w:color w:val="1F2328"/>
+                <w:sz w:val="18"/>
+                <w:szCs w:val="18"/>
+                <w:shd w:val="clear" w:color="auto" w:fill="FFFFFF"/>
+              </w:rPr>
+              <w:t>Relative to current application when was the decision about previous application made</w:t>
+            </w:r>
+          </w:p>
+        </w:tc>
+      </w:tr>
+      <w:tr>
+        <w:trPr>
+          <w:trHeight w:val="561"/>
+        </w:trPr>
+        <w:tc>
+          <w:tcPr>
+            <w:tcW w:w="1954" w:type="dxa"/>
+          </w:tcPr>
+          <w:p>
+            <w:pPr>
+              <w:rPr>
+                <w:rFonts w:ascii="-apple-system" w:hAnsi="-apple-system"/>
+                <w:color w:val="1F2328"/>
+                <w:sz w:val="18"/>
+                <w:szCs w:val="18"/>
+                <w:shd w:val="clear" w:color="auto" w:fill="FFFFFF"/>
+              </w:rPr>
+            </w:pPr>
+            <w:r>
+              <w:rPr>
+                <w:rFonts w:ascii="-apple-system" w:hAnsi="-apple-system"/>
+                <w:color w:val="1F2328"/>
+                <w:sz w:val="18"/>
+                <w:szCs w:val="18"/>
+                <w:shd w:val="clear" w:color="auto" w:fill="FFFFFF"/>
+              </w:rPr>
+              <w:t>NAME_PAYMENT_TYPE</w:t>
+            </w:r>
+          </w:p>
+        </w:tc>
+        <w:tc>
+          <w:tcPr>
+            <w:tcW w:w="8367" w:type="dxa"/>
+          </w:tcPr>
+          <w:p>
+            <w:pPr>
+              <w:rPr>
+                <w:rFonts w:ascii="-apple-system" w:hAnsi="-apple-system"/>
+                <w:color w:val="1F2328"/>
+                <w:sz w:val="18"/>
+                <w:szCs w:val="18"/>
+                <w:shd w:val="clear" w:color="auto" w:fill="FFFFFF"/>
+              </w:rPr>
+            </w:pPr>
+            <w:r>
+              <w:rPr>
+                <w:rFonts w:ascii="-apple-system" w:hAnsi="-apple-system"/>
+                <w:color w:val="1F2328"/>
+                <w:sz w:val="18"/>
+                <w:szCs w:val="18"/>
+                <w:shd w:val="clear" w:color="auto" w:fill="FFFFFF"/>
+              </w:rPr>
+              <w:t>Payment method that client chose to pay for the previous application</w:t>
+            </w:r>
+          </w:p>
+        </w:tc>
+      </w:tr>
+      <w:tr>
+        <w:trPr>
+          <w:trHeight w:val="561"/>
+        </w:trPr>
+        <w:tc>
+          <w:tcPr>
+            <w:tcW w:w="1954" w:type="dxa"/>
+          </w:tcPr>
+          <w:p>
+            <w:pPr>
+              <w:rPr>
+                <w:rFonts w:ascii="-apple-system" w:hAnsi="-apple-system"/>
+                <w:color w:val="1F2328"/>
+                <w:sz w:val="18"/>
+                <w:szCs w:val="18"/>
+              </w:rPr>
+            </w:pPr>
+            <w:r>
+              <w:rPr>
+                <w:rFonts w:ascii="-apple-system" w:hAnsi="-apple-system"/>
+                <w:color w:val="1F2328"/>
+                <w:sz w:val="18"/>
+                <w:szCs w:val="18"/>
+              </w:rPr>
+              <w:t>CODE_REJECT_REASON</w:t>
+            </w:r>
+          </w:p>
+          <w:p>
+            <w:pPr>
+              <w:rPr>
+                <w:rFonts w:ascii="-apple-system" w:hAnsi="-apple-system"/>
+                <w:color w:val="1F2328"/>
+                <w:sz w:val="18"/>
+                <w:szCs w:val="18"/>
+                <w:shd w:val="clear" w:color="auto" w:fill="FFFFFF"/>
+              </w:rPr>
+            </w:pPr>
+          </w:p>
+        </w:tc>
+        <w:tc>
+          <w:tcPr>
+            <w:tcW w:w="8367" w:type="dxa"/>
+          </w:tcPr>
+          <w:p>
+            <w:pPr>
+              <w:rPr>
+                <w:rFonts w:ascii="-apple-system" w:hAnsi="-apple-system"/>
+                <w:color w:val="1F2328"/>
+                <w:sz w:val="18"/>
+                <w:szCs w:val="18"/>
+              </w:rPr>
+            </w:pPr>
+            <w:r>
+              <w:rPr>
+                <w:rFonts w:ascii="-apple-system" w:hAnsi="-apple-system"/>
+                <w:color w:val="1F2328"/>
+                <w:sz w:val="18"/>
+                <w:szCs w:val="18"/>
+              </w:rPr>
+              <w:t>Why was the previous application rejected</w:t>
+            </w:r>
+          </w:p>
+          <w:p>
+            <w:pPr>
+              <w:rPr>
+                <w:rFonts w:ascii="-apple-system" w:hAnsi="-apple-system"/>
+                <w:color w:val="1F2328"/>
+                <w:sz w:val="18"/>
+                <w:szCs w:val="18"/>
+                <w:shd w:val="clear" w:color="auto" w:fill="FFFFFF"/>
+              </w:rPr>
+            </w:pPr>
+          </w:p>
+        </w:tc>
+      </w:tr>
+      <w:tr>
+        <w:trPr>
+          <w:trHeight w:val="561"/>
+        </w:trPr>
+        <w:tc>
+          <w:tcPr>
+            <w:tcW w:w="1954" w:type="dxa"/>
+          </w:tcPr>
+          <w:p>
+            <w:pPr>
+              <w:rPr>
+                <w:rFonts w:ascii="-apple-system" w:hAnsi="-apple-system"/>
+                <w:color w:val="1F2328"/>
+                <w:sz w:val="18"/>
+                <w:szCs w:val="18"/>
+                <w:shd w:val="clear" w:color="auto" w:fill="FFFFFF"/>
+              </w:rPr>
+            </w:pPr>
+            <w:r>
+              <w:rPr>
+                <w:rFonts w:ascii="-apple-system" w:hAnsi="-apple-system"/>
+                <w:color w:val="1F2328"/>
+                <w:sz w:val="18"/>
+                <w:szCs w:val="18"/>
+                <w:shd w:val="clear" w:color="auto" w:fill="FFFFFF"/>
+              </w:rPr>
+              <w:t>NAME_TYPE_SUITE</w:t>
+            </w:r>
+          </w:p>
+        </w:tc>
+        <w:tc>
+          <w:tcPr>
+            <w:tcW w:w="8367" w:type="dxa"/>
+          </w:tcPr>
+          <w:p>
+            <w:pPr>
+              <w:rPr>
+                <w:rFonts w:ascii="-apple-system" w:hAnsi="-apple-system"/>
+                <w:color w:val="1F2328"/>
+                <w:sz w:val="18"/>
+                <w:szCs w:val="18"/>
+                <w:shd w:val="clear" w:color="auto" w:fill="FFFFFF"/>
+              </w:rPr>
+            </w:pPr>
+            <w:r>
+              <w:rPr>
+                <w:rFonts w:ascii="-apple-system" w:hAnsi="-apple-system"/>
+                <w:color w:val="1F2328"/>
+                <w:sz w:val="18"/>
+                <w:szCs w:val="18"/>
+                <w:shd w:val="clear" w:color="auto" w:fill="FFFFFF"/>
+              </w:rPr>
+              <w:t>Who accompanied client when applying for the previous application</w:t>
+            </w:r>
+          </w:p>
+        </w:tc>
+      </w:tr>
+      <w:tr>
+        <w:trPr>
+          <w:trHeight w:val="561"/>
+        </w:trPr>
+        <w:tc>
+          <w:tcPr>
+            <w:tcW w:w="1954" w:type="dxa"/>
+          </w:tcPr>
+          <w:p>
+            <w:pPr>
+              <w:rPr>
+                <w:rFonts w:ascii="-apple-system" w:hAnsi="-apple-system"/>
+                <w:color w:val="1F2328"/>
+                <w:sz w:val="18"/>
+                <w:szCs w:val="18"/>
+                <w:shd w:val="clear" w:color="auto" w:fill="FFFFFF"/>
+              </w:rPr>
+            </w:pPr>
+            <w:r>
+              <w:rPr>
+                <w:rFonts w:ascii="-apple-system" w:hAnsi="-apple-system"/>
+                <w:color w:val="1F2328"/>
+                <w:sz w:val="18"/>
+                <w:szCs w:val="18"/>
+                <w:shd w:val="clear" w:color="auto" w:fill="FFFFFF"/>
+              </w:rPr>
+              <w:t>NAME_CLIENT_TYPE</w:t>
+            </w:r>
+          </w:p>
+        </w:tc>
+        <w:tc>
+          <w:tcPr>
+            <w:tcW w:w="8367" w:type="dxa"/>
+          </w:tcPr>
+          <w:p>
+            <w:pPr>
+              <w:rPr>
+                <w:rFonts w:ascii="-apple-system" w:hAnsi="-apple-system"/>
+                <w:color w:val="1F2328"/>
+                <w:sz w:val="18"/>
+                <w:szCs w:val="18"/>
+                <w:shd w:val="clear" w:color="auto" w:fill="FFFFFF"/>
+              </w:rPr>
+            </w:pPr>
+            <w:r>
+              <w:rPr>
+                <w:rFonts w:ascii="-apple-system" w:hAnsi="-apple-system"/>
+                <w:color w:val="1F2328"/>
+                <w:sz w:val="18"/>
+                <w:szCs w:val="18"/>
+                <w:shd w:val="clear" w:color="auto" w:fill="FFFFFF"/>
+              </w:rPr>
+              <w:t>Was the client old or new client when applying for the previous application</w:t>
+            </w:r>
+          </w:p>
+        </w:tc>
+      </w:tr>
+      <w:tr>
+        <w:trPr>
+          <w:trHeight w:val="561"/>
+        </w:trPr>
+        <w:tc>
+          <w:tcPr>
+            <w:tcW w:w="1954" w:type="dxa"/>
+          </w:tcPr>
+          <w:p>
+            <w:pPr>
+              <w:rPr>
+                <w:rFonts w:ascii="-apple-system" w:hAnsi="-apple-system"/>
+                <w:color w:val="1F2328"/>
+                <w:sz w:val="18"/>
+                <w:szCs w:val="18"/>
+                <w:shd w:val="clear" w:color="auto" w:fill="FFFFFF"/>
+              </w:rPr>
+            </w:pPr>
+            <w:r>
+              <w:rPr>
+                <w:rFonts w:ascii="-apple-system" w:hAnsi="-apple-system"/>
+                <w:color w:val="1F2328"/>
+                <w:sz w:val="18"/>
+                <w:szCs w:val="18"/>
+                <w:shd w:val="clear" w:color="auto" w:fill="FFFFFF"/>
+              </w:rPr>
+              <w:t>NAME_GOODS_CATEGORY</w:t>
+            </w:r>
+          </w:p>
+        </w:tc>
+        <w:tc>
+          <w:tcPr>
+            <w:tcW w:w="8367" w:type="dxa"/>
+          </w:tcPr>
+          <w:p>
+            <w:pPr>
+              <w:rPr>
+                <w:rFonts w:ascii="-apple-system" w:hAnsi="-apple-system"/>
+                <w:color w:val="1F2328"/>
+                <w:sz w:val="18"/>
+                <w:szCs w:val="18"/>
+                <w:shd w:val="clear" w:color="auto" w:fill="FFFFFF"/>
+              </w:rPr>
+            </w:pPr>
+            <w:r>
+              <w:rPr>
+                <w:rFonts w:ascii="-apple-system" w:hAnsi="-apple-system"/>
+                <w:color w:val="1F2328"/>
+                <w:sz w:val="18"/>
+                <w:szCs w:val="18"/>
+                <w:shd w:val="clear" w:color="auto" w:fill="FFFFFF"/>
+              </w:rPr>
+              <w:t>What kind of goods did the client apply for in the previous application</w:t>
+            </w:r>
+          </w:p>
+        </w:tc>
+      </w:tr>
+      <w:tr>
+        <w:trPr>
+          <w:trHeight w:val="561"/>
+        </w:trPr>
+        <w:tc>
+          <w:tcPr>
+            <w:tcW w:w="1954" w:type="dxa"/>
+          </w:tcPr>
+          <w:p>
+            <w:pPr>
+              <w:rPr>
+                <w:rFonts w:ascii="-apple-system" w:hAnsi="-apple-system"/>
+                <w:color w:val="1F2328"/>
+                <w:sz w:val="18"/>
+                <w:szCs w:val="18"/>
+                <w:shd w:val="clear" w:color="auto" w:fill="FFFFFF"/>
+              </w:rPr>
+            </w:pPr>
+            <w:r>
+              <w:rPr>
+                <w:rFonts w:ascii="-apple-system" w:hAnsi="-apple-system"/>
+                <w:color w:val="1F2328"/>
+                <w:sz w:val="18"/>
+                <w:szCs w:val="18"/>
+                <w:shd w:val="clear" w:color="auto" w:fill="FFFFFF"/>
+              </w:rPr>
+              <w:lastRenderedPageBreak/>
+              <w:t>NAME_PORTFOLIO</w:t>
+            </w:r>
+          </w:p>
+        </w:tc>
+        <w:tc>
+          <w:tcPr>
+            <w:tcW w:w="8367" w:type="dxa"/>
+          </w:tcPr>
+          <w:p>
+            <w:pPr>
+              <w:rPr>
+                <w:rFonts w:ascii="-apple-system" w:hAnsi="-apple-system"/>
+                <w:color w:val="1F2328"/>
+                <w:sz w:val="18"/>
+                <w:szCs w:val="18"/>
+              </w:rPr>
+            </w:pPr>
+            <w:r>
+              <w:rPr>
+                <w:rFonts w:ascii="-apple-system" w:hAnsi="-apple-system"/>
+                <w:color w:val="1F2328"/>
+                <w:sz w:val="18"/>
+                <w:szCs w:val="18"/>
+              </w:rPr>
+              <w:t>Was the previous application for CASH, POS, CAR, …</w:t>
+            </w:r>
+          </w:p>
+          <w:p>
+            <w:pPr>
+              <w:rPr>
+                <w:rFonts w:ascii="-apple-system" w:hAnsi="-apple-system"/>
+                <w:color w:val="1F2328"/>
+                <w:sz w:val="18"/>
+                <w:szCs w:val="18"/>
+                <w:shd w:val="clear" w:color="auto" w:fill="FFFFFF"/>
+              </w:rPr>
+            </w:pPr>
+          </w:p>
+          <w:p>
+            <w:pPr>
+              <w:numPr>
+                <w:ilvl w:val="0"/>
+                <w:numId w:val="2"/>
+              </w:numPr>
+              <w:pBdr>
+                <w:top w:val="single" w:sz="2" w:space="0" w:color="D9D9E3"/>
+                <w:left w:val="single" w:sz="2" w:space="5" w:color="D9D9E3"/>
+                <w:bottom w:val="single" w:sz="2" w:space="0" w:color="D9D9E3"/>
+                <w:right w:val="single" w:sz="2" w:space="0" w:color="D9D9E3"/>
+              </w:pBdr>
+              <w:rPr>
+                <w:rFonts w:ascii="-apple-system" w:hAnsi="-apple-system"/>
+                <w:color w:val="1F2328"/>
+                <w:sz w:val="18"/>
+                <w:szCs w:val="18"/>
+                <w:shd w:val="clear" w:color="auto" w:fill="FFFFFF"/>
+              </w:rPr>
+            </w:pPr>
+          </w:p>
+        </w:tc>
+      </w:tr>
+      <w:tr>
+        <w:trPr>
+          <w:trHeight w:val="561"/>
+        </w:trPr>
+        <w:tc>
+          <w:tcPr>
+            <w:tcW w:w="1954" w:type="dxa"/>
+          </w:tcPr>
+          <w:p>
+            <w:pPr>
+              <w:rPr>
+                <w:rFonts w:ascii="-apple-system" w:hAnsi="-apple-system"/>
+                <w:color w:val="1F2328"/>
+                <w:sz w:val="18"/>
+                <w:szCs w:val="18"/>
+                <w:shd w:val="clear" w:color="auto" w:fill="FFFFFF"/>
+              </w:rPr>
+            </w:pPr>
+            <w:r>
+              <w:rPr>
+                <w:rFonts w:ascii="-apple-system" w:hAnsi="-apple-system"/>
+                <w:color w:val="1F2328"/>
+                <w:sz w:val="18"/>
+                <w:szCs w:val="18"/>
+                <w:shd w:val="clear" w:color="auto" w:fill="FFFFFF"/>
+              </w:rPr>
+              <w:t>NAME_PRODUCT_TYPE</w:t>
+            </w:r>
+          </w:p>
+        </w:tc>
+        <w:tc>
+          <w:tcPr>
+            <w:tcW w:w="8367" w:type="dxa"/>
+          </w:tcPr>
+          <w:p>
+            <w:pPr>
+              <w:rPr>
+                <w:rFonts w:ascii="-apple-system" w:hAnsi="-apple-system"/>
+                <w:color w:val="1F2328"/>
+                <w:sz w:val="18"/>
+                <w:szCs w:val="18"/>
+                <w:shd w:val="clear" w:color="auto" w:fill="FFFFFF"/>
+              </w:rPr>
+            </w:pPr>
+            <w:r>
+              <w:rPr>
+                <w:rFonts w:ascii="-apple-system" w:hAnsi="-apple-system"/>
+                <w:color w:val="1F2328"/>
+                <w:sz w:val="18"/>
+                <w:szCs w:val="18"/>
+                <w:shd w:val="clear" w:color="auto" w:fill="FFFFFF"/>
+              </w:rPr>
+              <w:t>Was the previous application x-sell o walk-in</w:t>
+            </w:r>
+          </w:p>
+          <w:p>
+            <w:pPr>
+              <w:pBdr>
+                <w:top w:val="single" w:sz="2" w:space="0" w:color="D9D9E3"/>
+                <w:left w:val="single" w:sz="2" w:space="0" w:color="D9D9E3"/>
+                <w:bottom w:val="single" w:sz="2" w:space="0" w:color="D9D9E3"/>
+                <w:right w:val="single" w:sz="2" w:space="0" w:color="D9D9E3"/>
+              </w:pBdr>
+              <w:spacing w:after="0" w:line="240" w:lineRule="auto"/>
+              <w:rPr>
+                <w:rFonts w:ascii="Söhne" w:eastAsia="Times New Roman" w:hAnsi="Söhne" w:cs="Times New Roman"/>
+                <w:color w:val="374151"/>
+                <w:kern w:val="0"/>
+                <w:sz w:val="24"/>
+                <w:szCs w:val="24"/>
+                <w:lang w:eastAsia="en-IN"/>
+                <w14:ligatures w14:val="none"/>
+              </w:rPr>
+            </w:pPr>
+            <w:r>
+              <w:rPr>
+                <w:rFonts w:ascii="Söhne" w:eastAsia="Times New Roman" w:hAnsi="Söhne" w:cs="Times New Roman"/>
+                <w:b/>
+                <w:bCs/>
+                <w:color w:val="374151"/>
+                <w:kern w:val="0"/>
+                <w:sz w:val="24"/>
+                <w:szCs w:val="24"/>
+                <w:bdr w:val="single" w:sz="2" w:space="0" w:color="D9D9E3" w:frame="1"/>
+                <w:lang w:eastAsia="en-IN"/>
+                <w14:ligatures w14:val="none"/>
+              </w:rPr>
+              <w:t>Walk-in:</w:t>
+            </w:r>
+          </w:p>
+          <w:p>
+            <w:pPr>
+              <w:numPr>
+                <w:ilvl w:val="0"/>
+                <w:numId w:val="1"/>
+              </w:numPr>
+              <w:pBdr>
+                <w:top w:val="single" w:sz="2" w:space="0" w:color="D9D9E3"/>
+                <w:left w:val="single" w:sz="2" w:space="5" w:color="D9D9E3"/>
+                <w:bottom w:val="single" w:sz="2" w:space="0" w:color="D9D9E3"/>
+                <w:right w:val="single" w:sz="2" w:space="0" w:color="D9D9E3"/>
+              </w:pBdr>
+              <w:rPr>
+                <w:rFonts w:ascii="Söhne" w:eastAsia="Times New Roman" w:hAnsi="Söhne" w:cs="Times New Roman"/>
+                <w:color w:val="374151"/>
+                <w:kern w:val="0"/>
+                <w:sz w:val="24"/>
+                <w:szCs w:val="24"/>
+                <w:lang w:eastAsia="en-IN"/>
+                <w14:ligatures w14:val="none"/>
+              </w:rPr>
+            </w:pPr>
+            <w:r>
+              <w:rPr>
+                <w:rFonts w:ascii="Söhne" w:eastAsia="Times New Roman" w:hAnsi="Söhne" w:cs="Times New Roman"/>
+                <w:b/>
+                <w:bCs/>
+                <w:color w:val="374151"/>
+                <w:kern w:val="0"/>
+                <w:sz w:val="24"/>
+                <w:szCs w:val="24"/>
+                <w:bdr w:val="single" w:sz="2" w:space="0" w:color="D9D9E3" w:frame="1"/>
+                <w:lang w:eastAsia="en-IN"/>
+                <w14:ligatures w14:val="none"/>
+              </w:rPr>
+              <w:t>Definition:</w:t>
+            </w:r>
+            <w:r>
+              <w:rPr>
+                <w:rFonts w:ascii="Söhne" w:eastAsia="Times New Roman" w:hAnsi="Söhne" w:cs="Times New Roman"/>
+                <w:color w:val="374151"/>
+                <w:kern w:val="0"/>
+                <w:sz w:val="24"/>
+                <w:szCs w:val="24"/>
+                <w:lang w:eastAsia="en-IN"/>
+                <w14:ligatures w14:val="none"/>
+              </w:rPr>
+              <w:t xml:space="preserve"> A walk-in application implies that the customer physically walked into a branch or office of the financial institution to initiate the application process. Walk-in applications typically involve face-to-face interactions with bank representatives or agents.</w:t>
+            </w:r>
+          </w:p>
+          <w:p>
+            <w:pPr>
+              <w:pBdr>
+                <w:top w:val="single" w:sz="2" w:space="0" w:color="D9D9E3"/>
+                <w:left w:val="single" w:sz="2" w:space="0" w:color="D9D9E3"/>
+                <w:bottom w:val="single" w:sz="2" w:space="0" w:color="D9D9E3"/>
+                <w:right w:val="single" w:sz="2" w:space="0" w:color="D9D9E3"/>
+              </w:pBdr>
+              <w:spacing w:after="0" w:line="240" w:lineRule="auto"/>
+              <w:rPr>
+                <w:rFonts w:ascii="Söhne" w:eastAsia="Times New Roman" w:hAnsi="Söhne" w:cs="Times New Roman"/>
+                <w:color w:val="374151"/>
+                <w:kern w:val="0"/>
+                <w:sz w:val="24"/>
+                <w:szCs w:val="24"/>
+                <w:lang w:eastAsia="en-IN"/>
+                <w14:ligatures w14:val="none"/>
+              </w:rPr>
+            </w:pPr>
+            <w:r>
+              <w:rPr>
+                <w:rFonts w:ascii="Söhne" w:eastAsia="Times New Roman" w:hAnsi="Söhne" w:cs="Times New Roman"/>
+                <w:b/>
+                <w:bCs/>
+                <w:color w:val="374151"/>
+                <w:kern w:val="0"/>
+                <w:sz w:val="24"/>
+                <w:szCs w:val="24"/>
+                <w:bdr w:val="single" w:sz="2" w:space="0" w:color="D9D9E3" w:frame="1"/>
+                <w:lang w:eastAsia="en-IN"/>
+                <w14:ligatures w14:val="none"/>
+              </w:rPr>
+              <w:t>X-sell (Cross-sell):</w:t>
+            </w:r>
+          </w:p>
+          <w:p>
+            <w:pPr>
+              <w:numPr>
+                <w:ilvl w:val="0"/>
+                <w:numId w:val="2"/>
+              </w:numPr>
+              <w:pBdr>
+                <w:top w:val="single" w:sz="2" w:space="0" w:color="D9D9E3"/>
+                <w:left w:val="single" w:sz="2" w:space="5" w:color="D9D9E3"/>
+                <w:bottom w:val="single" w:sz="2" w:space="0" w:color="D9D9E3"/>
+                <w:right w:val="single" w:sz="2" w:space="0" w:color="D9D9E3"/>
+              </w:pBdr>
+              <w:rPr>
+                <w:rFonts w:ascii="Söhne" w:eastAsia="Times New Roman" w:hAnsi="Söhne" w:cs="Times New Roman"/>
+                <w:color w:val="374151"/>
+                <w:kern w:val="0"/>
+                <w:sz w:val="24"/>
+                <w:szCs w:val="24"/>
+                <w:lang w:eastAsia="en-IN"/>
+                <w14:ligatures w14:val="none"/>
+              </w:rPr>
+            </w:pPr>
+            <w:r>
+              <w:rPr>
+                <w:rFonts w:ascii="Söhne" w:eastAsia="Times New Roman" w:hAnsi="Söhne" w:cs="Times New Roman"/>
+                <w:b/>
+                <w:bCs/>
+                <w:color w:val="374151"/>
+                <w:kern w:val="0"/>
+                <w:sz w:val="24"/>
+                <w:szCs w:val="24"/>
+                <w:bdr w:val="single" w:sz="2" w:space="0" w:color="D9D9E3" w:frame="1"/>
+                <w:lang w:eastAsia="en-IN"/>
+                <w14:ligatures w14:val="none"/>
+              </w:rPr>
+              <w:t>Definition:</w:t>
+            </w:r>
+            <w:r>
+              <w:rPr>
+                <w:rFonts w:ascii="Söhne" w:eastAsia="Times New Roman" w:hAnsi="Söhne" w:cs="Times New Roman"/>
+                <w:color w:val="374151"/>
+                <w:kern w:val="0"/>
+                <w:sz w:val="24"/>
+                <w:szCs w:val="24"/>
+                <w:lang w:eastAsia="en-IN"/>
+                <w14:ligatures w14:val="none"/>
+              </w:rPr>
+              <w:t xml:space="preserve"> Cross-selling refers to the practice of offering customers additional or complementary products or services that are related to the one they are already interested in or have already purchased. </w:t>
+            </w:r>
+          </w:p>
+          <w:p>
+            <w:pPr>
+              <w:rPr>
+                <w:rFonts w:ascii="-apple-system" w:hAnsi="-apple-system"/>
+                <w:color w:val="1F2328"/>
+                <w:sz w:val="18"/>
+                <w:szCs w:val="18"/>
+                <w:shd w:val="clear" w:color="auto" w:fill="FFFFFF"/>
+              </w:rPr>
+            </w:pPr>
+          </w:p>
+        </w:tc>
+      </w:tr>
+      <w:tr>
+        <w:trPr>
+          <w:trHeight w:val="561"/>
+        </w:trPr>
+        <w:tc>
+          <w:tcPr>
+            <w:tcW w:w="1954" w:type="dxa"/>
+          </w:tcPr>
+          <w:p>
+            <w:pPr>
+              <w:rPr>
+                <w:rFonts w:ascii="-apple-system" w:hAnsi="-apple-system"/>
+                <w:color w:val="1F2328"/>
+                <w:sz w:val="18"/>
+                <w:szCs w:val="18"/>
+                <w:shd w:val="clear" w:color="auto" w:fill="FFFFFF"/>
+              </w:rPr>
+            </w:pPr>
+            <w:r>
+              <w:rPr>
+                <w:rFonts w:ascii="-apple-system" w:hAnsi="-apple-system"/>
+                <w:color w:val="1F2328"/>
+                <w:sz w:val="18"/>
+                <w:szCs w:val="18"/>
+                <w:shd w:val="clear" w:color="auto" w:fill="FFFFFF"/>
+              </w:rPr>
+              <w:t>CHANNEL_TYPE</w:t>
+            </w:r>
+          </w:p>
+        </w:tc>
+        <w:tc>
+          <w:tcPr>
+            <w:tcW w:w="8367" w:type="dxa"/>
+          </w:tcPr>
+          <w:p>
+            <w:pPr>
+              <w:rPr>
+                <w:rFonts w:ascii="-apple-system" w:hAnsi="-apple-system"/>
+                <w:color w:val="1F2328"/>
+                <w:sz w:val="18"/>
+                <w:szCs w:val="18"/>
+                <w:shd w:val="clear" w:color="auto" w:fill="FFFFFF"/>
+              </w:rPr>
+            </w:pPr>
+            <w:r>
+              <w:rPr>
+                <w:rFonts w:ascii="-apple-system" w:hAnsi="-apple-system"/>
+                <w:color w:val="1F2328"/>
+                <w:sz w:val="18"/>
+                <w:szCs w:val="18"/>
+                <w:shd w:val="clear" w:color="auto" w:fill="FFFFFF"/>
+              </w:rPr>
+              <w:t>Through which channel we acquired the client on the previous application</w:t>
+            </w:r>
+          </w:p>
+        </w:tc>
+      </w:tr>
+      <w:tr>
+        <w:trPr>
+          <w:trHeight w:val="561"/>
+        </w:trPr>
+        <w:tc>
+          <w:tcPr>
+            <w:tcW w:w="1954" w:type="dxa"/>
+          </w:tcPr>
+          <w:p>
+            <w:pPr>
+              <w:rPr>
+                <w:rFonts w:ascii="-apple-system" w:hAnsi="-apple-system"/>
+                <w:color w:val="1F2328"/>
+                <w:sz w:val="18"/>
+                <w:szCs w:val="18"/>
+                <w:shd w:val="clear" w:color="auto" w:fill="FFFFFF"/>
+              </w:rPr>
+            </w:pPr>
+            <w:r>
+              <w:rPr>
+                <w:rFonts w:ascii="-apple-system" w:hAnsi="-apple-system"/>
+                <w:color w:val="1F2328"/>
+                <w:sz w:val="18"/>
+                <w:szCs w:val="18"/>
+                <w:shd w:val="clear" w:color="auto" w:fill="FFFFFF"/>
+              </w:rPr>
+              <w:t>SELLERPLACE_AREA</w:t>
+            </w:r>
+          </w:p>
+        </w:tc>
+        <w:tc>
+          <w:tcPr>
+            <w:tcW w:w="8367" w:type="dxa"/>
+          </w:tcPr>
+          <w:p>
+            <w:pPr>
+              <w:rPr>
+                <w:rFonts w:ascii="-apple-system" w:hAnsi="-apple-system"/>
+                <w:color w:val="1F2328"/>
+                <w:sz w:val="18"/>
+                <w:szCs w:val="18"/>
+                <w:shd w:val="clear" w:color="auto" w:fill="FFFFFF"/>
+              </w:rPr>
+            </w:pPr>
+            <w:r>
+              <w:rPr>
+                <w:rFonts w:ascii="-apple-system" w:hAnsi="-apple-system"/>
+                <w:color w:val="1F2328"/>
+                <w:sz w:val="18"/>
+                <w:szCs w:val="18"/>
+                <w:shd w:val="clear" w:color="auto" w:fill="FFFFFF"/>
+              </w:rPr>
+              <w:t>Selling area of seller place of the previous application</w:t>
+            </w:r>
+          </w:p>
+        </w:tc>
+      </w:tr>
+      <w:tr>
+        <w:trPr>
+          <w:trHeight w:val="561"/>
+        </w:trPr>
+        <w:tc>
+          <w:tcPr>
+            <w:tcW w:w="1954" w:type="dxa"/>
+          </w:tcPr>
+          <w:p>
+            <w:pPr>
+              <w:rPr>
+                <w:rFonts w:ascii="-apple-system" w:hAnsi="-apple-system"/>
+                <w:color w:val="1F2328"/>
+                <w:sz w:val="18"/>
+                <w:szCs w:val="18"/>
+                <w:shd w:val="clear" w:color="auto" w:fill="FFFFFF"/>
+              </w:rPr>
+            </w:pPr>
+          </w:p>
+        </w:tc>
+        <w:tc>
+          <w:tcPr>
+            <w:tcW w:w="8367" w:type="dxa"/>
+          </w:tcPr>
+          <w:p>
+            <w:pPr>
+              <w:rPr>
+                <w:rFonts w:ascii="-apple-system" w:hAnsi="-apple-system"/>
+                <w:color w:val="1F2328"/>
+                <w:sz w:val="18"/>
+                <w:szCs w:val="18"/>
+                <w:shd w:val="clear" w:color="auto" w:fill="FFFFFF"/>
+              </w:rPr>
+            </w:pPr>
+          </w:p>
+        </w:tc>
+      </w:tr>
+      <w:tr>
+        <w:trPr>
+          <w:trHeight w:val="561"/>
+        </w:trPr>
+        <w:tc>
+          <w:tcPr>
+            <w:tcW w:w="1954" w:type="dxa"/>
+          </w:tcPr>
+          <w:p>
+            <w:pPr>
+              <w:rPr>
+                <w:rFonts w:ascii="-apple-system" w:hAnsi="-apple-system"/>
+                <w:color w:val="1F2328"/>
+                <w:sz w:val="18"/>
+                <w:szCs w:val="18"/>
+                <w:shd w:val="clear" w:color="auto" w:fill="FFFFFF"/>
+              </w:rPr>
+            </w:pPr>
+          </w:p>
+        </w:tc>
+        <w:tc>
+          <w:tcPr>
+            <w:tcW w:w="8367" w:type="dxa"/>
+          </w:tcPr>
+          <w:p>
+            <w:pPr>
+              <w:rPr>
+                <w:rFonts w:ascii="-apple-system" w:hAnsi="-apple-system"/>
+                <w:color w:val="1F2328"/>
+                <w:sz w:val="18"/>
+                <w:szCs w:val="18"/>
+                <w:shd w:val="clear" w:color="auto" w:fill="FFFFFF"/>
+              </w:rPr>
+            </w:pPr>
           </w:p>
         </w:tc>
       </w:tr>
@@ -375,6 +1996,315 @@
     </w:sectPr>
   </w:body>
 </w:document>
+</file>
+
+<file path=word/numbering.xml><?xml version="1.0" encoding="utf-8"?>
+<w:numbering xmlns:wpc="http://schemas.microsoft.com/office/word/2010/wordprocessingCanvas" xmlns:cx="http://schemas.microsoft.com/office/drawing/2014/chartex" xmlns:cx1="http://schemas.microsoft.com/office/drawing/2015/9/8/chartex" xmlns:cx2="http://schemas.microsoft.com/office/drawing/2015/10/21/chartex" xmlns:cx3="http://schemas.microsoft.com/office/drawing/2016/5/9/chartex" xmlns:cx4="http://schemas.microsoft.com/office/drawing/2016/5/10/chartex" xmlns:cx5="http://schemas.microsoft.com/office/drawing/2016/5/11/chartex" xmlns:cx6="http://schemas.microsoft.com/office/drawing/2016/5/12/chartex" xmlns:cx7="http://schemas.microsoft.com/office/drawing/2016/5/13/chartex" xmlns:cx8="http://schemas.microsoft.com/office/drawing/2016/5/14/chartex" xmlns:mc="http://schemas.openxmlformats.org/markup-compatibility/2006" xmlns:aink="http://schemas.microsoft.com/office/drawing/2016/ink" xmlns:am3d="http://schemas.microsoft.com/office/drawing/2017/model3d" xmlns:o="urn:schemas-microsoft-com:office:office" xmlns:oel="http://schemas.microsoft.com/office/2019/extlst" xmlns:r="http://schemas.openxmlformats.org/officeDocument/2006/relationships" xmlns:m="http://schemas.openxmlformats.org/officeDocument/2006/math" xmlns:v="urn:schemas-microsoft-com:vml" xmlns:wp14="http://schemas.microsoft.com/office/word/2010/wordprocessingDrawing" xmlns:wp="http://schemas.openxmlformats.org/drawingml/2006/wordprocessingDrawing" xmlns:w10="urn:schemas-microsoft-com:office:word" xmlns:w="http://schemas.openxmlformats.org/wordprocessingml/2006/main" xmlns:w14="http://schemas.microsoft.com/office/word/2010/wordml" xmlns:w15="http://schemas.microsoft.com/office/word/2012/wordml" xmlns:w16cex="http://schemas.microsoft.com/office/word/2018/wordml/cex" xmlns:w16cid="http://schemas.microsoft.com/office/word/2016/wordml/cid" xmlns:w16="http://schemas.microsoft.com/office/word/2018/wordml" xmlns:w16sdtdh="http://schemas.microsoft.com/office/word/2020/wordml/sdtdatahash" xmlns:w16se="http://schemas.microsoft.com/office/word/2015/wordml/symex" xmlns:wpg="http://schemas.microsoft.com/office/word/2010/wordprocessingGroup" xmlns:wpi="http://schemas.microsoft.com/office/word/2010/wordprocessingInk" xmlns:wne="http://schemas.microsoft.com/office/word/2006/wordml" xmlns:wps="http://schemas.microsoft.com/office/word/2010/wordprocessingShape" mc:Ignorable="w14 w15 w16se w16cid w16 w16cex w16sdtdh wp14">
+  <w:abstractNum w:abstractNumId="0" w15:restartNumberingAfterBreak="0">
+    <w:nsid w:val="0F8510AE"/>
+    <w:multiLevelType w:val="multilevel"/>
+    <w:tmpl w:val="374850D2"/>
+    <w:lvl w:ilvl="0">
+      <w:start w:val="1"/>
+      <w:numFmt w:val="bullet"/>
+      <w:lvlText w:val=""/>
+      <w:lvlJc w:val="left"/>
+      <w:pPr>
+        <w:tabs>
+          <w:tab w:val="num" w:pos="720"/>
+        </w:tabs>
+        <w:ind w:left="720" w:hanging="360"/>
+      </w:pPr>
+      <w:rPr>
+        <w:rFonts w:ascii="Symbol" w:hAnsi="Symbol" w:hint="default"/>
+        <w:sz w:val="20"/>
+      </w:rPr>
+    </w:lvl>
+    <w:lvl w:ilvl="1" w:tentative="1">
+      <w:start w:val="1"/>
+      <w:numFmt w:val="bullet"/>
+      <w:lvlText w:val=""/>
+      <w:lvlJc w:val="left"/>
+      <w:pPr>
+        <w:tabs>
+          <w:tab w:val="num" w:pos="1440"/>
+        </w:tabs>
+        <w:ind w:left="1440" w:hanging="360"/>
+      </w:pPr>
+      <w:rPr>
+        <w:rFonts w:ascii="Symbol" w:hAnsi="Symbol" w:hint="default"/>
+        <w:sz w:val="20"/>
+      </w:rPr>
+    </w:lvl>
+    <w:lvl w:ilvl="2" w:tentative="1">
+      <w:start w:val="1"/>
+      <w:numFmt w:val="bullet"/>
+      <w:lvlText w:val=""/>
+      <w:lvlJc w:val="left"/>
+      <w:pPr>
+        <w:tabs>
+          <w:tab w:val="num" w:pos="2160"/>
+        </w:tabs>
+        <w:ind w:left="2160" w:hanging="360"/>
+      </w:pPr>
+      <w:rPr>
+        <w:rFonts w:ascii="Symbol" w:hAnsi="Symbol" w:hint="default"/>
+        <w:sz w:val="20"/>
+      </w:rPr>
+    </w:lvl>
+    <w:lvl w:ilvl="3" w:tentative="1">
+      <w:start w:val="1"/>
+      <w:numFmt w:val="bullet"/>
+      <w:lvlText w:val=""/>
+      <w:lvlJc w:val="left"/>
+      <w:pPr>
+        <w:tabs>
+          <w:tab w:val="num" w:pos="2880"/>
+        </w:tabs>
+        <w:ind w:left="2880" w:hanging="360"/>
+      </w:pPr>
+      <w:rPr>
+        <w:rFonts w:ascii="Symbol" w:hAnsi="Symbol" w:hint="default"/>
+        <w:sz w:val="20"/>
+      </w:rPr>
+    </w:lvl>
+    <w:lvl w:ilvl="4" w:tentative="1">
+      <w:start w:val="1"/>
+      <w:numFmt w:val="bullet"/>
+      <w:lvlText w:val=""/>
+      <w:lvlJc w:val="left"/>
+      <w:pPr>
+        <w:tabs>
+          <w:tab w:val="num" w:pos="3600"/>
+        </w:tabs>
+        <w:ind w:left="3600" w:hanging="360"/>
+      </w:pPr>
+      <w:rPr>
+        <w:rFonts w:ascii="Symbol" w:hAnsi="Symbol" w:hint="default"/>
+        <w:sz w:val="20"/>
+      </w:rPr>
+    </w:lvl>
+    <w:lvl w:ilvl="5" w:tentative="1">
+      <w:start w:val="1"/>
+      <w:numFmt w:val="bullet"/>
+      <w:lvlText w:val=""/>
+      <w:lvlJc w:val="left"/>
+      <w:pPr>
+        <w:tabs>
+          <w:tab w:val="num" w:pos="4320"/>
+        </w:tabs>
+        <w:ind w:left="4320" w:hanging="360"/>
+      </w:pPr>
+      <w:rPr>
+        <w:rFonts w:ascii="Symbol" w:hAnsi="Symbol" w:hint="default"/>
+        <w:sz w:val="20"/>
+      </w:rPr>
+    </w:lvl>
+    <w:lvl w:ilvl="6" w:tentative="1">
+      <w:start w:val="1"/>
+      <w:numFmt w:val="bullet"/>
+      <w:lvlText w:val=""/>
+      <w:lvlJc w:val="left"/>
+      <w:pPr>
+        <w:tabs>
+          <w:tab w:val="num" w:pos="5040"/>
+        </w:tabs>
+        <w:ind w:left="5040" w:hanging="360"/>
+      </w:pPr>
+      <w:rPr>
+        <w:rFonts w:ascii="Symbol" w:hAnsi="Symbol" w:hint="default"/>
+        <w:sz w:val="20"/>
+      </w:rPr>
+    </w:lvl>
+    <w:lvl w:ilvl="7" w:tentative="1">
+      <w:start w:val="1"/>
+      <w:numFmt w:val="bullet"/>
+      <w:lvlText w:val=""/>
+      <w:lvlJc w:val="left"/>
+      <w:pPr>
+        <w:tabs>
+          <w:tab w:val="num" w:pos="5760"/>
+        </w:tabs>
+        <w:ind w:left="5760" w:hanging="360"/>
+      </w:pPr>
+      <w:rPr>
+        <w:rFonts w:ascii="Symbol" w:hAnsi="Symbol" w:hint="default"/>
+        <w:sz w:val="20"/>
+      </w:rPr>
+    </w:lvl>
+    <w:lvl w:ilvl="8" w:tentative="1">
+      <w:start w:val="1"/>
+      <w:numFmt w:val="bullet"/>
+      <w:lvlText w:val=""/>
+      <w:lvlJc w:val="left"/>
+      <w:pPr>
+        <w:tabs>
+          <w:tab w:val="num" w:pos="6480"/>
+        </w:tabs>
+        <w:ind w:left="6480" w:hanging="360"/>
+      </w:pPr>
+      <w:rPr>
+        <w:rFonts w:ascii="Symbol" w:hAnsi="Symbol" w:hint="default"/>
+        <w:sz w:val="20"/>
+      </w:rPr>
+    </w:lvl>
+  </w:abstractNum>
+  <w:abstractNum w:abstractNumId="1" w15:restartNumberingAfterBreak="0">
+    <w:nsid w:val="24436771"/>
+    <w:multiLevelType w:val="multilevel"/>
+    <w:tmpl w:val="446EC210"/>
+    <w:lvl w:ilvl="0">
+      <w:start w:val="1"/>
+      <w:numFmt w:val="bullet"/>
+      <w:lvlText w:val=""/>
+      <w:lvlJc w:val="left"/>
+      <w:pPr>
+        <w:tabs>
+          <w:tab w:val="num" w:pos="720"/>
+        </w:tabs>
+        <w:ind w:left="720" w:hanging="360"/>
+      </w:pPr>
+      <w:rPr>
+        <w:rFonts w:ascii="Symbol" w:hAnsi="Symbol" w:hint="default"/>
+        <w:sz w:val="20"/>
+      </w:rPr>
+    </w:lvl>
+    <w:lvl w:ilvl="1" w:tentative="1">
+      <w:start w:val="1"/>
+      <w:numFmt w:val="bullet"/>
+      <w:lvlText w:val=""/>
+      <w:lvlJc w:val="left"/>
+      <w:pPr>
+        <w:tabs>
+          <w:tab w:val="num" w:pos="1440"/>
+        </w:tabs>
+        <w:ind w:left="1440" w:hanging="360"/>
+      </w:pPr>
+      <w:rPr>
+        <w:rFonts w:ascii="Symbol" w:hAnsi="Symbol" w:hint="default"/>
+        <w:sz w:val="20"/>
+      </w:rPr>
+    </w:lvl>
+    <w:lvl w:ilvl="2" w:tentative="1">
+      <w:start w:val="1"/>
+      <w:numFmt w:val="bullet"/>
+      <w:lvlText w:val=""/>
+      <w:lvlJc w:val="left"/>
+      <w:pPr>
+        <w:tabs>
+          <w:tab w:val="num" w:pos="2160"/>
+        </w:tabs>
+        <w:ind w:left="2160" w:hanging="360"/>
+      </w:pPr>
+      <w:rPr>
+        <w:rFonts w:ascii="Symbol" w:hAnsi="Symbol" w:hint="default"/>
+        <w:sz w:val="20"/>
+      </w:rPr>
+    </w:lvl>
+    <w:lvl w:ilvl="3" w:tentative="1">
+      <w:start w:val="1"/>
+      <w:numFmt w:val="bullet"/>
+      <w:lvlText w:val=""/>
+      <w:lvlJc w:val="left"/>
+      <w:pPr>
+        <w:tabs>
+          <w:tab w:val="num" w:pos="2880"/>
+        </w:tabs>
+        <w:ind w:left="2880" w:hanging="360"/>
+      </w:pPr>
+      <w:rPr>
+        <w:rFonts w:ascii="Symbol" w:hAnsi="Symbol" w:hint="default"/>
+        <w:sz w:val="20"/>
+      </w:rPr>
+    </w:lvl>
+    <w:lvl w:ilvl="4" w:tentative="1">
+      <w:start w:val="1"/>
+      <w:numFmt w:val="bullet"/>
+      <w:lvlText w:val=""/>
+      <w:lvlJc w:val="left"/>
+      <w:pPr>
+        <w:tabs>
+          <w:tab w:val="num" w:pos="3600"/>
+        </w:tabs>
+        <w:ind w:left="3600" w:hanging="360"/>
+      </w:pPr>
+      <w:rPr>
+        <w:rFonts w:ascii="Symbol" w:hAnsi="Symbol" w:hint="default"/>
+        <w:sz w:val="20"/>
+      </w:rPr>
+    </w:lvl>
+    <w:lvl w:ilvl="5" w:tentative="1">
+      <w:start w:val="1"/>
+      <w:numFmt w:val="bullet"/>
+      <w:lvlText w:val=""/>
+      <w:lvlJc w:val="left"/>
+      <w:pPr>
+        <w:tabs>
+          <w:tab w:val="num" w:pos="4320"/>
+        </w:tabs>
+        <w:ind w:left="4320" w:hanging="360"/>
+      </w:pPr>
+      <w:rPr>
+        <w:rFonts w:ascii="Symbol" w:hAnsi="Symbol" w:hint="default"/>
+        <w:sz w:val="20"/>
+      </w:rPr>
+    </w:lvl>
+    <w:lvl w:ilvl="6" w:tentative="1">
+      <w:start w:val="1"/>
+      <w:numFmt w:val="bullet"/>
+      <w:lvlText w:val=""/>
+      <w:lvlJc w:val="left"/>
+      <w:pPr>
+        <w:tabs>
+          <w:tab w:val="num" w:pos="5040"/>
+        </w:tabs>
+        <w:ind w:left="5040" w:hanging="360"/>
+      </w:pPr>
+      <w:rPr>
+        <w:rFonts w:ascii="Symbol" w:hAnsi="Symbol" w:hint="default"/>
+        <w:sz w:val="20"/>
+      </w:rPr>
+    </w:lvl>
+    <w:lvl w:ilvl="7" w:tentative="1">
+      <w:start w:val="1"/>
+      <w:numFmt w:val="bullet"/>
+      <w:lvlText w:val=""/>
+      <w:lvlJc w:val="left"/>
+      <w:pPr>
+        <w:tabs>
+          <w:tab w:val="num" w:pos="5760"/>
+        </w:tabs>
+        <w:ind w:left="5760" w:hanging="360"/>
+      </w:pPr>
+      <w:rPr>
+        <w:rFonts w:ascii="Symbol" w:hAnsi="Symbol" w:hint="default"/>
+        <w:sz w:val="20"/>
+      </w:rPr>
+    </w:lvl>
+    <w:lvl w:ilvl="8" w:tentative="1">
+      <w:start w:val="1"/>
+      <w:numFmt w:val="bullet"/>
+      <w:lvlText w:val=""/>
+      <w:lvlJc w:val="left"/>
+      <w:pPr>
+        <w:tabs>
+          <w:tab w:val="num" w:pos="6480"/>
+        </w:tabs>
+        <w:ind w:left="6480" w:hanging="360"/>
+      </w:pPr>
+      <w:rPr>
+        <w:rFonts w:ascii="Symbol" w:hAnsi="Symbol" w:hint="default"/>
+        <w:sz w:val="20"/>
+      </w:rPr>
+    </w:lvl>
+  </w:abstractNum>
+  <w:num w:numId="1" w16cid:durableId="1164124223">
+    <w:abstractNumId w:val="1"/>
+  </w:num>
+  <w:num w:numId="2" w16cid:durableId="159004204">
+    <w:abstractNumId w:val="0"/>
+  </w:num>
+</w:numbering>
 </file>
 
 <file path=word/styles.xml><?xml version="1.0" encoding="utf-8"?>
@@ -824,6 +2754,36 @@
       </w:tblBorders>
     </w:tblPr>
   </w:style>
+  <w:style w:type="paragraph" w:styleId="NormalWeb">
+    <w:name w:val="Normal (Web)"/>
+    <w:basedOn w:val="Normal"/>
+    <w:uiPriority w:val="99"/>
+    <w:semiHidden/>
+    <w:unhideWhenUsed/>
+    <w:rsid w:val="00A92311"/>
+    <w:pPr>
+      <w:spacing w:before="100" w:beforeAutospacing="1" w:after="100" w:afterAutospacing="1" w:line="240" w:lineRule="auto"/>
+    </w:pPr>
+    <w:rPr>
+      <w:rFonts w:ascii="Times New Roman" w:eastAsia="Times New Roman" w:hAnsi="Times New Roman" w:cs="Times New Roman"/>
+      <w:kern w:val="0"/>
+      <w:sz w:val="24"/>
+      <w:szCs w:val="24"/>
+      <w:lang w:eastAsia="en-IN"/>
+      <w14:ligatures w14:val="none"/>
+    </w:rPr>
+  </w:style>
+  <w:style w:type="character" w:styleId="Strong">
+    <w:name w:val="Strong"/>
+    <w:basedOn w:val="DefaultParagraphFont"/>
+    <w:uiPriority w:val="22"/>
+    <w:qFormat/>
+    <w:rsid w:val="00A92311"/>
+    <w:rPr>
+      <w:b/>
+      <w:bCs/>
+    </w:rPr>
+  </w:style>
 </w:styles>
 </file>
 
